--- a/reports/Student #3/C2/03 - Requirements - Student #3.docx
+++ b/reports/Student #3/C2/03 - Requirements - Student #3.docx
@@ -125,7 +125,6 @@
                 <w15:appearance w15:val="hidden"/>
                 <w:text/>
               </w:sdtPr>
-              <w:sdtEndPr/>
               <w:sdtContent>
                 <w:r>
                   <w:rPr>
@@ -137,7 +136,7 @@
                   <w:rPr>
                     <w:rFonts w:asciiTheme="majorHAnsi" w:hAnsiTheme="majorHAnsi" w:cstheme="majorHAnsi"/>
                   </w:rPr>
-                  <w:t>1</w:t>
+                  <w:t>2</w:t>
                 </w:r>
                 <w:r>
                   <w:rPr>
@@ -293,7 +292,6 @@
                 <w15:appearance w15:val="hidden"/>
                 <w:text/>
               </w:sdtPr>
-              <w:sdtEndPr/>
               <w:sdtContent>
                 <w:r>
                   <w:rPr>
@@ -354,7 +352,6 @@
                 <w15:appearance w15:val="hidden"/>
                 <w:text/>
               </w:sdtPr>
-              <w:sdtEndPr/>
               <w:sdtContent>
                 <w:r>
                   <w:rPr>
@@ -424,7 +421,6 @@
                 <w15:appearance w15:val="hidden"/>
                 <w:text/>
               </w:sdtPr>
-              <w:sdtEndPr/>
               <w:sdtContent>
                 <w:r>
                   <w:rPr>
@@ -511,7 +507,6 @@
                 <w15:appearance w15:val="hidden"/>
                 <w:text/>
               </w:sdtPr>
-              <w:sdtEndPr/>
               <w:sdtContent>
                 <w:r>
                   <w:rPr>
@@ -605,7 +600,6 @@
                 <w15:appearance w15:val="hidden"/>
                 <w:text/>
               </w:sdtPr>
-              <w:sdtEndPr/>
               <w:sdtContent>
                 <w:r>
                   <w:rPr>
@@ -808,7 +802,6 @@
           <w15:appearance w15:val="hidden"/>
           <w:text/>
         </w:sdtPr>
-        <w:sdtEndPr/>
         <w:sdtContent>
           <w:r>
             <w:t xml:space="preserve"> </w:t>
@@ -904,7 +897,6 @@
           <w15:appearance w15:val="hidden"/>
           <w:text/>
         </w:sdtPr>
-        <w:sdtEndPr/>
         <w:sdtContent>
           <w:r>
             <w:rPr>
@@ -1044,6 +1036,20 @@
         <w:rPr>
           <w:lang w:val="es-ES"/>
         </w:rPr>
+        <w:t>Se ha procedido a actualizar el enlace correspondiente al tablero del D01.</w:t>
+      </w:r>
+    </w:p>
+    <w:p>
+      <w:pPr>
+        <w:pStyle w:val="Comment-Grader"/>
+        <w:rPr>
+          <w:lang w:val="es-ES"/>
+        </w:rPr>
+      </w:pPr>
+      <w:r>
+        <w:rPr>
+          <w:lang w:val="es-ES"/>
+        </w:rPr>
         <w:t>https://github.com/orgs/DP2-C1-055/projects/3/views/10</w:t>
       </w:r>
     </w:p>
@@ -1333,7 +1339,6 @@
           <w15:appearance w15:val="hidden"/>
           <w:text/>
         </w:sdtPr>
-        <w:sdtEndPr/>
         <w:sdtContent>
           <w:r>
             <w:t xml:space="preserve"> </w:t>
@@ -1457,7 +1462,6 @@
           <w15:appearance w15:val="hidden"/>
           <w:text/>
         </w:sdtPr>
-        <w:sdtEndPr/>
         <w:sdtContent>
           <w:r>
             <w:t xml:space="preserve"> </w:t>
@@ -1630,7 +1634,6 @@
           </w:placeholder>
           <w:text/>
         </w:sdtPr>
-        <w:sdtEndPr/>
         <w:sdtContent>
           <w:r>
             <w:t xml:space="preserve"> </w:t>
@@ -1842,7 +1845,6 @@
           <w15:appearance w15:val="hidden"/>
           <w:text/>
         </w:sdtPr>
-        <w:sdtEndPr/>
         <w:sdtContent>
           <w:r>
             <w:rPr>
@@ -2032,7 +2034,6 @@
           <w15:appearance w15:val="hidden"/>
           <w:text/>
         </w:sdtPr>
-        <w:sdtEndPr/>
         <w:sdtContent>
           <w:r>
             <w:t>X</w:t>
@@ -2306,7 +2307,6 @@
           <w15:appearance w15:val="hidden"/>
           <w:text/>
         </w:sdtPr>
-        <w:sdtEndPr/>
         <w:sdtContent>
           <w:r>
             <w:rPr>
@@ -2968,7 +2968,6 @@
           <w15:appearance w15:val="hidden"/>
           <w:text/>
         </w:sdtPr>
-        <w:sdtEndPr/>
         <w:sdtContent>
           <w:r>
             <w:rPr>
@@ -3318,7 +3317,6 @@
           <w15:appearance w15:val="hidden"/>
           <w:text/>
         </w:sdtPr>
-        <w:sdtEndPr/>
         <w:sdtContent>
           <w:r>
             <w:t xml:space="preserve"> </w:t>
@@ -3400,7 +3398,6 @@
           <w15:appearance w15:val="hidden"/>
           <w:text/>
         </w:sdtPr>
-        <w:sdtEndPr/>
         <w:sdtContent>
           <w:r>
             <w:rPr>
@@ -3764,7 +3761,6 @@
           </w:placeholder>
           <w:text/>
         </w:sdtPr>
-        <w:sdtEndPr/>
         <w:sdtContent>
           <w:r>
             <w:t xml:space="preserve"> </w:t>
@@ -3825,7 +3821,6 @@
           <w15:appearance w15:val="hidden"/>
           <w:text/>
         </w:sdtPr>
-        <w:sdtEndPr/>
         <w:sdtContent>
           <w:r>
             <w:t xml:space="preserve"> </w:t>
@@ -3874,7 +3869,6 @@
           </w:placeholder>
           <w:text/>
         </w:sdtPr>
-        <w:sdtEndPr/>
         <w:sdtContent>
           <w:r>
             <w:rPr>
@@ -3968,6 +3962,7 @@
     <w:p>
       <w:pPr>
         <w:pStyle w:val="Comment-Grader"/>
+        <w:jc w:val="left"/>
         <w:rPr>
           <w:lang w:val="es-ES"/>
         </w:rPr>
@@ -3978,6 +3973,50 @@
         </w:rPr>
         <w:lastRenderedPageBreak/>
         <w:t>Sse entiende que “P” hace referencia al p-value obtenido por el test, pero dicho p-value no es 0.9802, por lo que la conclusión es incorrecta.</w:t>
+      </w:r>
+      <w:r>
+        <w:rPr>
+          <w:lang w:val="es-ES"/>
+        </w:rPr>
+        <w:br/>
+      </w:r>
+      <w:r>
+        <w:rPr>
+          <w:lang w:val="es-ES"/>
+        </w:rPr>
+        <w:br/>
+        <w:t>Corrección realizada:</w:t>
+      </w:r>
+      <w:r>
+        <w:rPr>
+          <w:lang w:val="es-ES"/>
+        </w:rPr>
+        <w:br/>
+        <w:t xml:space="preserve">- Se han vuelto a grabar los tests correspondientes a las features requeridas. Como bien se menciona en el documento de Testing Report, </w:t>
+      </w:r>
+      <w:r>
+        <w:rPr>
+          <w:lang w:val="es-ES"/>
+        </w:rPr>
+        <w:t>se ha obtenido un problema con el framework a la hora de ejecutar el tester#replayer y no se ve reflejado correctamente el coverage.</w:t>
+      </w:r>
+      <w:r>
+        <w:rPr>
+          <w:lang w:val="es-ES"/>
+        </w:rPr>
+        <w:t xml:space="preserve"> En un primer momento se pensó que era problema del test creado, pero al repetirlo en varias ocasiones e importar de nuevo el </w:t>
+      </w:r>
+      <w:r>
+        <w:rPr>
+          <w:lang w:val="es-ES"/>
+        </w:rPr>
+        <w:t>Acme-Framework, se ha declinado la opción de que fuera problema del test y, en efecto, problema del framework. Aun así, se ha obtenido bastante porcentaje de cobertura en los tests, asegurando que si se ejecutan individualmente, se obtiene al menos un 97% en ambas features</w:t>
+      </w:r>
+      <w:r>
+        <w:rPr>
+          <w:lang w:val="es-ES"/>
+        </w:rPr>
+        <w:t>.</w:t>
       </w:r>
     </w:p>
     <w:p>
@@ -4340,7 +4379,6 @@
           <w15:appearance w15:val="hidden"/>
           <w:text/>
         </w:sdtPr>
-        <w:sdtEndPr/>
         <w:sdtContent>
           <w:r>
             <w:rPr>
@@ -4440,7 +4478,6 @@
           <w15:appearance w15:val="hidden"/>
           <w:text/>
         </w:sdtPr>
-        <w:sdtEndPr/>
         <w:sdtContent>
           <w:r>
             <w:t xml:space="preserve">    </w:t>
@@ -4551,7 +4588,6 @@
           <w15:appearance w15:val="hidden"/>
           <w:text/>
         </w:sdtPr>
-        <w:sdtEndPr/>
         <w:sdtContent>
           <w:r>
             <w:t xml:space="preserve">    </w:t>
@@ -4617,7 +4653,6 @@
           <w15:appearance w15:val="hidden"/>
           <w:text/>
         </w:sdtPr>
-        <w:sdtEndPr/>
         <w:sdtContent>
           <w:r>
             <w:t xml:space="preserve">    </w:t>
@@ -4700,7 +4735,6 @@
           <w15:appearance w15:val="hidden"/>
           <w:text/>
         </w:sdtPr>
-        <w:sdtEndPr/>
         <w:sdtContent>
           <w:r>
             <w:t xml:space="preserve">    </w:t>
@@ -4769,7 +4803,6 @@
           <w15:appearance w15:val="hidden"/>
           <w:text/>
         </w:sdtPr>
-        <w:sdtEndPr/>
         <w:sdtContent>
           <w:r>
             <w:t xml:space="preserve">    </w:t>
@@ -4853,7 +4886,6 @@
           </w:placeholder>
           <w:text/>
         </w:sdtPr>
-        <w:sdtEndPr/>
         <w:sdtContent>
           <w:r>
             <w:t xml:space="preserve">    </w:t>
@@ -4971,7 +5003,6 @@
           <w15:appearance w15:val="hidden"/>
           <w:text/>
         </w:sdtPr>
-        <w:sdtEndPr/>
         <w:sdtContent>
           <w:r>
             <w:t xml:space="preserve">    </w:t>
@@ -5017,7 +5048,6 @@
           <w15:appearance w15:val="hidden"/>
           <w:text/>
         </w:sdtPr>
-        <w:sdtEndPr/>
         <w:sdtContent>
           <w:r>
             <w:t xml:space="preserve">    </w:t>
@@ -5158,7 +5188,6 @@
           <w15:appearance w15:val="hidden"/>
           <w:text/>
         </w:sdtPr>
-        <w:sdtEndPr/>
         <w:sdtContent>
           <w:r>
             <w:t xml:space="preserve">  </w:t>
@@ -5199,7 +5228,6 @@
           <w15:appearance w15:val="hidden"/>
           <w:text/>
         </w:sdtPr>
-        <w:sdtEndPr/>
         <w:sdtContent>
           <w:r>
             <w:t xml:space="preserve"> </w:t>
@@ -5339,7 +5367,6 @@
           <w15:appearance w15:val="hidden"/>
           <w:text/>
         </w:sdtPr>
-        <w:sdtEndPr/>
         <w:sdtContent>
           <w:r>
             <w:rPr>
@@ -5439,7 +5466,6 @@
           <w15:appearance w15:val="hidden"/>
           <w:text/>
         </w:sdtPr>
-        <w:sdtEndPr/>
         <w:sdtContent>
           <w:r>
             <w:t xml:space="preserve">    </w:t>
@@ -5480,7 +5506,6 @@
           <w15:appearance w15:val="hidden"/>
           <w:text/>
         </w:sdtPr>
-        <w:sdtEndPr/>
         <w:sdtContent>
           <w:r>
             <w:rPr>
@@ -5616,7 +5641,6 @@
           </w:placeholder>
           <w:text/>
         </w:sdtPr>
-        <w:sdtEndPr/>
         <w:sdtContent>
           <w:r>
             <w:t xml:space="preserve">    </w:t>
@@ -5690,7 +5714,6 @@
           </w:placeholder>
           <w:text/>
         </w:sdtPr>
-        <w:sdtEndPr/>
         <w:sdtContent>
           <w:r>
             <w:t xml:space="preserve">    </w:t>
@@ -5768,7 +5791,6 @@
           <w15:appearance w15:val="hidden"/>
           <w:text/>
         </w:sdtPr>
-        <w:sdtEndPr/>
         <w:sdtContent>
           <w:r>
             <w:t xml:space="preserve">    </w:t>
@@ -5811,7 +5833,6 @@
           </w:placeholder>
           <w:text/>
         </w:sdtPr>
-        <w:sdtEndPr/>
         <w:sdtContent>
           <w:r>
             <w:rPr>
@@ -5951,7 +5972,6 @@
           <w15:appearance w15:val="hidden"/>
           <w:text/>
         </w:sdtPr>
-        <w:sdtEndPr/>
         <w:sdtContent>
           <w:r>
             <w:t xml:space="preserve">    </w:t>
@@ -5996,7 +6016,6 @@
           </w:placeholder>
           <w:text/>
         </w:sdtPr>
-        <w:sdtEndPr/>
         <w:sdtContent>
           <w:r>
             <w:t xml:space="preserve">    </w:t>
@@ -6033,7 +6052,6 @@
           </w:placeholder>
           <w:text/>
         </w:sdtPr>
-        <w:sdtEndPr/>
         <w:sdtContent>
           <w:r>
             <w:t xml:space="preserve">    </w:t>
@@ -9108,6 +9126,7 @@
     <w:rsid w:val="009A0F54"/>
     <w:rsid w:val="009D5AF9"/>
     <w:rsid w:val="00A222AC"/>
+    <w:rsid w:val="00A95FC9"/>
     <w:rsid w:val="00B7580F"/>
     <w:rsid w:val="00B9698B"/>
     <w:rsid w:val="00BA1063"/>
